--- a/yii2/vendor/admapp/resources/schooltransports/KA2_STUDENTS_SECONDARY.docx
+++ b/yii2/vendor/admapp/resources/schooltransports/KA2_STUDENTS_SECONDARY.docx
@@ -635,6 +635,7 @@
                 <w:rFonts w:ascii="Calibri" w:hAnsi="Calibri" w:cs="Calibri"/>
                 <w:sz w:val="22"/>
                 <w:szCs w:val="22"/>
+                <w:lang w:val="en-US"/>
               </w:rPr>
             </w:pPr>
             <w:r>
@@ -642,6 +643,7 @@
                 <w:rFonts w:ascii="Calibri" w:hAnsi="Calibri" w:cs="Calibri"/>
                 <w:sz w:val="22"/>
                 <w:szCs w:val="22"/>
+                <w:lang w:val="en-US"/>
               </w:rPr>
               <w:t>${</w:t>
             </w:r>
@@ -661,6 +663,7 @@
                 <w:rFonts w:ascii="Calibri" w:hAnsi="Calibri" w:cs="Calibri"/>
                 <w:sz w:val="22"/>
                 <w:szCs w:val="22"/>
+                <w:lang w:val="en-US"/>
               </w:rPr>
               <w:t>}</w:t>
             </w:r>
@@ -674,6 +677,7 @@
                 <w:rFonts w:ascii="Calibri" w:hAnsi="Calibri" w:cs="Calibri"/>
                 <w:sz w:val="22"/>
                 <w:szCs w:val="22"/>
+                <w:lang w:val="en-US"/>
               </w:rPr>
             </w:pPr>
             <w:r>
@@ -681,6 +685,7 @@
                 <w:rFonts w:ascii="Calibri" w:hAnsi="Calibri" w:cs="Calibri"/>
                 <w:sz w:val="22"/>
                 <w:szCs w:val="22"/>
+                <w:lang w:val="en-US"/>
               </w:rPr>
               <w:t>${</w:t>
             </w:r>
@@ -700,6 +705,7 @@
                 <w:rFonts w:ascii="Calibri" w:hAnsi="Calibri" w:cs="Calibri"/>
                 <w:sz w:val="22"/>
                 <w:szCs w:val="22"/>
+                <w:lang w:val="en-US"/>
               </w:rPr>
               <w:t>}</w:t>
             </w:r>
@@ -713,6 +719,7 @@
                 <w:rFonts w:ascii="Calibri" w:hAnsi="Calibri" w:cs="Calibri"/>
                 <w:sz w:val="22"/>
                 <w:szCs w:val="22"/>
+                <w:lang w:val="en-US"/>
               </w:rPr>
             </w:pPr>
             <w:r>
@@ -720,6 +727,7 @@
                 <w:rFonts w:ascii="Calibri" w:hAnsi="Calibri" w:cs="Calibri"/>
                 <w:sz w:val="22"/>
                 <w:szCs w:val="22"/>
+                <w:lang w:val="en-US"/>
               </w:rPr>
               <w:t>${</w:t>
             </w:r>
@@ -739,6 +747,7 @@
                 <w:rFonts w:ascii="Calibri" w:hAnsi="Calibri" w:cs="Calibri"/>
                 <w:sz w:val="22"/>
                 <w:szCs w:val="22"/>
+                <w:lang w:val="en-US"/>
               </w:rPr>
               <w:t>}</w:t>
             </w:r>
@@ -752,6 +761,7 @@
                 <w:rFonts w:ascii="Calibri" w:hAnsi="Calibri" w:cs="Calibri"/>
                 <w:sz w:val="22"/>
                 <w:szCs w:val="22"/>
+                <w:lang w:val="en-US"/>
               </w:rPr>
             </w:pPr>
             <w:r>
@@ -759,6 +769,7 @@
                 <w:rFonts w:ascii="Calibri" w:hAnsi="Calibri" w:cs="Calibri"/>
                 <w:sz w:val="22"/>
                 <w:szCs w:val="22"/>
+                <w:lang w:val="en-US"/>
               </w:rPr>
               <w:t>${</w:t>
             </w:r>
@@ -776,6 +787,7 @@
                 <w:rFonts w:ascii="Calibri" w:hAnsi="Calibri" w:cs="Calibri"/>
                 <w:sz w:val="22"/>
                 <w:szCs w:val="22"/>
+                <w:lang w:val="en-US"/>
               </w:rPr>
               <w:t>}</w:t>
             </w:r>
@@ -789,6 +801,7 @@
                 <w:rFonts w:ascii="Calibri" w:hAnsi="Calibri" w:cs="Calibri"/>
                 <w:sz w:val="22"/>
                 <w:szCs w:val="22"/>
+                <w:lang w:val="en-US"/>
               </w:rPr>
             </w:pPr>
             <w:r>
@@ -796,6 +809,7 @@
                 <w:rFonts w:ascii="Calibri" w:hAnsi="Calibri" w:cs="Calibri"/>
                 <w:sz w:val="22"/>
                 <w:szCs w:val="22"/>
+                <w:lang w:val="en-US"/>
               </w:rPr>
               <w:t>${</w:t>
             </w:r>
@@ -813,6 +827,7 @@
                 <w:rFonts w:ascii="Calibri" w:hAnsi="Calibri" w:cs="Calibri"/>
                 <w:sz w:val="22"/>
                 <w:szCs w:val="22"/>
+                <w:lang w:val="en-US"/>
               </w:rPr>
               <w:t>}</w:t>
             </w:r>
@@ -1019,7 +1034,28 @@
           <w:rFonts w:ascii="Calibri" w:hAnsi="Calibri" w:cs="Calibri"/>
           <w:sz w:val="24"/>
         </w:rPr>
-        <w:t xml:space="preserve"> ${</w:t>
+        <w:t>:</w:t>
+      </w:r>
+      <w:r>
+        <w:rPr>
+          <w:rFonts w:ascii="Calibri" w:hAnsi="Calibri" w:cs="Calibri"/>
+          <w:sz w:val="24"/>
+        </w:rPr>
+        <w:t xml:space="preserve"> </w:t>
+      </w:r>
+      <w:r>
+        <w:rPr>
+          <w:rFonts w:ascii="Calibri" w:hAnsi="Calibri" w:cs="Calibri"/>
+          <w:sz w:val="24"/>
+        </w:rPr>
+        <w:t>«</w:t>
+      </w:r>
+      <w:r>
+        <w:rPr>
+          <w:rFonts w:ascii="Calibri" w:hAnsi="Calibri" w:cs="Calibri"/>
+          <w:sz w:val="24"/>
+        </w:rPr>
+        <w:t>${</w:t>
       </w:r>
       <w:r>
         <w:rPr>
@@ -1034,7 +1070,21 @@
           <w:rFonts w:ascii="Calibri" w:hAnsi="Calibri" w:cs="Calibri"/>
           <w:sz w:val="24"/>
         </w:rPr>
-        <w:t xml:space="preserve">},  στο πλαίσιο  του </w:t>
+        <w:t>}</w:t>
+      </w:r>
+      <w:r>
+        <w:rPr>
+          <w:rFonts w:ascii="Calibri" w:hAnsi="Calibri" w:cs="Calibri"/>
+          <w:sz w:val="24"/>
+        </w:rPr>
+        <w:t>»</w:t>
+      </w:r>
+      <w:r>
+        <w:rPr>
+          <w:rFonts w:ascii="Calibri" w:hAnsi="Calibri" w:cs="Calibri"/>
+          <w:sz w:val="24"/>
+        </w:rPr>
+        <w:t xml:space="preserve">,  στο πλαίσιο  του </w:t>
       </w:r>
       <w:r>
         <w:rPr>

--- a/yii2/vendor/admapp/resources/schooltransports/KA2_STUDENTS_SECONDARY.docx
+++ b/yii2/vendor/admapp/resources/schooltransports/KA2_STUDENTS_SECONDARY.docx
@@ -1918,7 +1918,23 @@
           <w:sz w:val="22"/>
           <w:szCs w:val="22"/>
         </w:rPr>
-        <w:t xml:space="preserve"> ${</w:t>
+        <w:t xml:space="preserve"> </w:t>
+      </w:r>
+      <w:r>
+        <w:rPr>
+          <w:rFonts w:ascii="Calibri" w:eastAsia="MS Mincho;ＭＳ 明朝" w:hAnsi="Calibri" w:cs="Calibri"/>
+          <w:sz w:val="22"/>
+          <w:szCs w:val="22"/>
+        </w:rPr>
+        <w:t>«</w:t>
+      </w:r>
+      <w:r>
+        <w:rPr>
+          <w:rFonts w:ascii="Calibri" w:eastAsia="MS Mincho;ＭＳ 明朝" w:hAnsi="Calibri" w:cs="Calibri"/>
+          <w:sz w:val="22"/>
+          <w:szCs w:val="22"/>
+        </w:rPr>
+        <w:t>${</w:t>
       </w:r>
       <w:r>
         <w:rPr>
@@ -1935,7 +1951,23 @@
           <w:sz w:val="22"/>
           <w:szCs w:val="22"/>
         </w:rPr>
-        <w:t xml:space="preserve">} από </w:t>
+        <w:t>}</w:t>
+      </w:r>
+      <w:r>
+        <w:rPr>
+          <w:rFonts w:ascii="Calibri" w:eastAsia="MS Mincho;ＭＳ 明朝" w:hAnsi="Calibri" w:cs="Calibri"/>
+          <w:sz w:val="22"/>
+          <w:szCs w:val="22"/>
+        </w:rPr>
+        <w:t>»</w:t>
+      </w:r>
+      <w:r>
+        <w:rPr>
+          <w:rFonts w:ascii="Calibri" w:eastAsia="MS Mincho;ＭＳ 明朝" w:hAnsi="Calibri" w:cs="Calibri"/>
+          <w:sz w:val="22"/>
+          <w:szCs w:val="22"/>
+        </w:rPr>
+        <w:t xml:space="preserve"> από </w:t>
       </w:r>
       <w:r>
         <w:rPr>

--- a/yii2/vendor/admapp/resources/schooltransports/KA2_STUDENTS_SECONDARY.docx
+++ b/yii2/vendor/admapp/resources/schooltransports/KA2_STUDENTS_SECONDARY.docx
@@ -1027,28 +1027,7 @@
           <w:rFonts w:ascii="Calibri" w:hAnsi="Calibri" w:cs="Calibri"/>
           <w:sz w:val="24"/>
         </w:rPr>
-        <w:t xml:space="preserve"> στη χώρα</w:t>
-      </w:r>
-      <w:r>
-        <w:rPr>
-          <w:rFonts w:ascii="Calibri" w:hAnsi="Calibri" w:cs="Calibri"/>
-          <w:sz w:val="24"/>
-        </w:rPr>
-        <w:t>:</w:t>
-      </w:r>
-      <w:r>
-        <w:rPr>
-          <w:rFonts w:ascii="Calibri" w:hAnsi="Calibri" w:cs="Calibri"/>
-          <w:sz w:val="24"/>
-        </w:rPr>
         <w:t xml:space="preserve"> </w:t>
-      </w:r>
-      <w:r>
-        <w:rPr>
-          <w:rFonts w:ascii="Calibri" w:hAnsi="Calibri" w:cs="Calibri"/>
-          <w:sz w:val="24"/>
-        </w:rPr>
-        <w:t>«</w:t>
       </w:r>
       <w:r>
         <w:rPr>
@@ -1070,21 +1049,14 @@
           <w:rFonts w:ascii="Calibri" w:hAnsi="Calibri" w:cs="Calibri"/>
           <w:sz w:val="24"/>
         </w:rPr>
-        <w:t>}</w:t>
+        <w:t>},  στο πλαίσιο  του</w:t>
       </w:r>
       <w:r>
         <w:rPr>
           <w:rFonts w:ascii="Calibri" w:hAnsi="Calibri" w:cs="Calibri"/>
           <w:sz w:val="24"/>
         </w:rPr>
-        <w:t>»</w:t>
-      </w:r>
-      <w:r>
-        <w:rPr>
-          <w:rFonts w:ascii="Calibri" w:hAnsi="Calibri" w:cs="Calibri"/>
-          <w:sz w:val="24"/>
-        </w:rPr>
-        <w:t xml:space="preserve">,  στο πλαίσιο  του </w:t>
+        <w:t xml:space="preserve">  </w:t>
       </w:r>
       <w:r>
         <w:rPr>
@@ -1910,7 +1882,7 @@
           <w:sz w:val="22"/>
           <w:szCs w:val="22"/>
         </w:rPr>
-        <w:t>α μεταβούν στο εταιρικό σχολείο της χώρας</w:t>
+        <w:t xml:space="preserve">α μεταβούν στο εταιρικό σχολείο </w:t>
       </w:r>
       <w:r>
         <w:rPr>
@@ -1918,15 +1890,16 @@
           <w:sz w:val="22"/>
           <w:szCs w:val="22"/>
         </w:rPr>
-        <w:t xml:space="preserve"> </w:t>
+        <w:t>${</w:t>
       </w:r>
       <w:r>
         <w:rPr>
           <w:rFonts w:ascii="Calibri" w:eastAsia="MS Mincho;ＭＳ 明朝" w:hAnsi="Calibri" w:cs="Calibri"/>
           <w:sz w:val="22"/>
           <w:szCs w:val="22"/>
-        </w:rPr>
-        <w:t>«</w:t>
+          <w:lang w:val="en-US"/>
+        </w:rPr>
+        <w:t>country</w:t>
       </w:r>
       <w:r>
         <w:rPr>
@@ -1934,40 +1907,15 @@
           <w:sz w:val="22"/>
           <w:szCs w:val="22"/>
         </w:rPr>
-        <w:t>${</w:t>
+        <w:t>} από</w:t>
       </w:r>
       <w:r>
         <w:rPr>
           <w:rFonts w:ascii="Calibri" w:eastAsia="MS Mincho;ＭＳ 明朝" w:hAnsi="Calibri" w:cs="Calibri"/>
           <w:sz w:val="22"/>
           <w:szCs w:val="22"/>
-          <w:lang w:val="en-US"/>
-        </w:rPr>
-        <w:t>country</w:t>
-      </w:r>
-      <w:r>
-        <w:rPr>
-          <w:rFonts w:ascii="Calibri" w:eastAsia="MS Mincho;ＭＳ 明朝" w:hAnsi="Calibri" w:cs="Calibri"/>
-          <w:sz w:val="22"/>
-          <w:szCs w:val="22"/>
-        </w:rPr>
-        <w:t>}</w:t>
-      </w:r>
-      <w:r>
-        <w:rPr>
-          <w:rFonts w:ascii="Calibri" w:eastAsia="MS Mincho;ＭＳ 明朝" w:hAnsi="Calibri" w:cs="Calibri"/>
-          <w:sz w:val="22"/>
-          <w:szCs w:val="22"/>
-        </w:rPr>
-        <w:t>»</w:t>
-      </w:r>
-      <w:r>
-        <w:rPr>
-          <w:rFonts w:ascii="Calibri" w:eastAsia="MS Mincho;ＭＳ 明朝" w:hAnsi="Calibri" w:cs="Calibri"/>
-          <w:sz w:val="22"/>
-          <w:szCs w:val="22"/>
-        </w:rPr>
-        <w:t xml:space="preserve"> από </w:t>
+        </w:rPr>
+        <w:t xml:space="preserve">  </w:t>
       </w:r>
       <w:r>
         <w:rPr>

--- a/yii2/vendor/admapp/resources/schooltransports/KA2_STUDENTS_SECONDARY.docx
+++ b/yii2/vendor/admapp/resources/schooltransports/KA2_STUDENTS_SECONDARY.docx
@@ -1523,6 +1523,19 @@
         <w:rPr>
           <w:rFonts w:cs="Calibri"/>
         </w:rPr>
+        <w:t>_</w:t>
+      </w:r>
+      <w:r>
+        <w:rPr>
+          <w:rFonts w:cs="Calibri"/>
+          <w:lang w:val="en-US"/>
+        </w:rPr>
+        <w:t>genitive</w:t>
+      </w:r>
+      <w:r>
+        <w:rPr>
+          <w:rFonts w:cs="Calibri"/>
+        </w:rPr>
         <w:t>} με τα συνοδευτικά του παραστατικά στοιχεία.</w:t>
       </w:r>
     </w:p>
@@ -1542,7 +1555,7 @@
           <w:ilvl w:val="2"/>
           <w:numId w:val="2"/>
         </w:numPr>
-        <w:spacing w:after="120"/>
+        <w:spacing w:after="360"/>
         <w:rPr>
           <w:rFonts w:ascii="Calibri" w:hAnsi="Calibri" w:cs="Calibri"/>
           <w:sz w:val="24"/>
@@ -1559,43 +1572,129 @@
     <w:p>
       <w:pPr>
         <w:pStyle w:val="a8"/>
-        <w:ind w:right="57" w:firstLine="0"/>
-      </w:pPr>
+        <w:ind w:right="57"/>
+        <w:jc w:val="left"/>
+      </w:pPr>
+      <w:r>
+        <w:rPr>
+          <w:rFonts w:ascii="Calibri" w:eastAsia="MS Mincho;ＭＳ 明朝" w:hAnsi="Calibri" w:cs="Calibri"/>
+          <w:sz w:val="22"/>
+          <w:szCs w:val="22"/>
+        </w:rPr>
+        <w:t>Εγκρίνουμε τη μετακίνηση των εκπαιδευτικών «${</w:t>
+      </w:r>
+      <w:r>
+        <w:rPr>
+          <w:rFonts w:ascii="Calibri" w:eastAsia="MS Mincho;ＭＳ 明朝" w:hAnsi="Calibri" w:cs="Calibri"/>
+          <w:sz w:val="22"/>
+          <w:szCs w:val="22"/>
+          <w:lang w:val="en-US"/>
+        </w:rPr>
+        <w:t>teachers</w:t>
+      </w:r>
+      <w:r>
+        <w:rPr>
+          <w:rFonts w:ascii="Calibri" w:eastAsia="MS Mincho;ＭＳ 明朝" w:hAnsi="Calibri" w:cs="Calibri"/>
+          <w:sz w:val="22"/>
+          <w:szCs w:val="22"/>
+        </w:rPr>
+        <w:t>}»</w:t>
+      </w:r>
+      <w:r>
+        <w:rPr>
+          <w:rFonts w:ascii="Calibri" w:eastAsia="MS Mincho;ＭＳ 明朝" w:hAnsi="Calibri" w:cs="Calibri"/>
+          <w:sz w:val="22"/>
+          <w:szCs w:val="22"/>
+        </w:rPr>
+        <w:t xml:space="preserve"> </w:t>
+      </w:r>
+      <w:r>
+        <w:rPr>
+          <w:rFonts w:ascii="Calibri" w:eastAsia="MS Mincho;ＭＳ 明朝" w:hAnsi="Calibri" w:cs="Calibri"/>
+          <w:sz w:val="22"/>
+          <w:szCs w:val="22"/>
+        </w:rPr>
+        <w:t>και των μαθητών/τριώ</w:t>
+      </w:r>
+      <w:r>
+        <w:rPr>
+          <w:rFonts w:ascii="Calibri" w:eastAsia="MS Mincho;ＭＳ 明朝" w:hAnsi="Calibri" w:cs="Calibri"/>
+          <w:sz w:val="22"/>
+          <w:szCs w:val="22"/>
+        </w:rPr>
+        <w:t>ν «${</w:t>
+      </w:r>
+      <w:r>
+        <w:rPr>
+          <w:rFonts w:ascii="Calibri" w:eastAsia="MS Mincho;ＭＳ 明朝" w:hAnsi="Calibri" w:cs="Calibri"/>
+          <w:sz w:val="22"/>
+          <w:szCs w:val="22"/>
+          <w:lang w:val="en-US"/>
+        </w:rPr>
+        <w:t>students</w:t>
+      </w:r>
+      <w:r>
+        <w:rPr>
+          <w:rFonts w:ascii="Calibri" w:eastAsia="MS Mincho;ＭＳ 明朝" w:hAnsi="Calibri" w:cs="Calibri"/>
+          <w:sz w:val="22"/>
+          <w:szCs w:val="22"/>
+        </w:rPr>
+        <w:t>}»</w:t>
+      </w:r>
       <w:r>
         <w:rPr>
           <w:rFonts w:ascii="Calibri" w:eastAsia="Calibri" w:hAnsi="Calibri" w:cs="Calibri"/>
           <w:sz w:val="22"/>
-        </w:rPr>
-        <w:t xml:space="preserve">                 </w:t>
-      </w:r>
-      <w:r>
-        <w:rPr>
-          <w:rFonts w:ascii="Calibri" w:eastAsia="MS Mincho;ＭＳ 明朝" w:hAnsi="Calibri" w:cs="Calibri"/>
-          <w:sz w:val="22"/>
-          <w:szCs w:val="22"/>
-        </w:rPr>
-        <w:t>Εγκρίνουμε τη μετακίνηση των εκπαιδευτικών «${</w:t>
-      </w:r>
-      <w:r>
-        <w:rPr>
-          <w:rFonts w:ascii="Calibri" w:eastAsia="MS Mincho;ＭＳ 明朝" w:hAnsi="Calibri" w:cs="Calibri"/>
+          <w:szCs w:val="22"/>
+        </w:rPr>
+        <w:t xml:space="preserve"> </w:t>
+      </w:r>
+      <w:r>
+        <w:rPr>
+          <w:rFonts w:ascii="Calibri" w:eastAsia="MS Mincho;ＭＳ 明朝" w:hAnsi="Calibri" w:cs="Calibri"/>
+          <w:sz w:val="22"/>
+          <w:szCs w:val="22"/>
+        </w:rPr>
+        <w:t>της σχολικής μονάδας «$</w:t>
+      </w:r>
+      <w:r>
+        <w:rPr>
+          <w:rFonts w:ascii="Calibri" w:hAnsi="Calibri" w:cs="Calibri"/>
+          <w:sz w:val="22"/>
+          <w:szCs w:val="22"/>
+        </w:rPr>
+        <w:t>{</w:t>
+      </w:r>
+      <w:r>
+        <w:rPr>
+          <w:rFonts w:ascii="Calibri" w:hAnsi="Calibri" w:cs="Calibri"/>
           <w:sz w:val="22"/>
           <w:szCs w:val="22"/>
           <w:lang w:val="en-US"/>
         </w:rPr>
-        <w:t>teachers</w:t>
-      </w:r>
-      <w:r>
-        <w:rPr>
-          <w:rFonts w:ascii="Calibri" w:eastAsia="MS Mincho;ＭＳ 明朝" w:hAnsi="Calibri" w:cs="Calibri"/>
-          <w:sz w:val="22"/>
-          <w:szCs w:val="22"/>
-        </w:rPr>
-        <w:t>}»</w:t>
-      </w:r>
-      <w:r>
-        <w:rPr>
-          <w:rFonts w:ascii="Calibri" w:eastAsia="MS Mincho;ＭＳ 明朝" w:hAnsi="Calibri" w:cs="Calibri"/>
+        <w:t>school</w:t>
+      </w:r>
+      <w:r>
+        <w:rPr>
+          <w:rFonts w:ascii="Calibri" w:hAnsi="Calibri" w:cs="Calibri"/>
+          <w:sz w:val="22"/>
+          <w:szCs w:val="22"/>
+        </w:rPr>
+        <w:t>}</w:t>
+      </w:r>
+      <w:bookmarkStart w:id="1" w:name="__DdeLink__180_814867730"/>
+      <w:r>
+        <w:rPr>
+          <w:rFonts w:ascii="Calibri" w:hAnsi="Calibri" w:cs="Calibri"/>
+          <w:sz w:val="22"/>
+          <w:szCs w:val="22"/>
+        </w:rPr>
+        <w:t>»</w:t>
+      </w:r>
+      <w:bookmarkEnd w:id="1"/>
+      <w:r>
+        <w:rPr>
+          <w:rFonts w:ascii="Calibri" w:hAnsi="Calibri" w:cs="Calibri"/>
           <w:sz w:val="22"/>
           <w:szCs w:val="22"/>
         </w:rPr>
@@ -1607,16 +1706,9 @@
           <w:sz w:val="22"/>
           <w:szCs w:val="22"/>
         </w:rPr>
-        <w:t>και των μαθητών/τριώ</w:t>
-      </w:r>
-      <w:r>
-        <w:rPr>
-          <w:rFonts w:ascii="Calibri" w:eastAsia="MS Mincho;ＭＳ 明朝" w:hAnsi="Calibri" w:cs="Calibri"/>
-          <w:sz w:val="22"/>
-          <w:szCs w:val="22"/>
-        </w:rPr>
-        <w:t>ν «${</w:t>
-      </w:r>
+        <w:t>στο πλαίσιο του Προγράμματος «${</w:t>
+      </w:r>
+      <w:proofErr w:type="spellStart"/>
       <w:r>
         <w:rPr>
           <w:rFonts w:ascii="Calibri" w:eastAsia="MS Mincho;ＭＳ 明朝" w:hAnsi="Calibri" w:cs="Calibri"/>
@@ -1624,19 +1716,233 @@
           <w:szCs w:val="22"/>
           <w:lang w:val="en-US"/>
         </w:rPr>
-        <w:t>students</w:t>
-      </w:r>
-      <w:r>
-        <w:rPr>
-          <w:rFonts w:ascii="Calibri" w:eastAsia="MS Mincho;ＭＳ 明朝" w:hAnsi="Calibri" w:cs="Calibri"/>
-          <w:sz w:val="22"/>
-          <w:szCs w:val="22"/>
-        </w:rPr>
-        <w:t>}»</w:t>
-      </w:r>
-      <w:r>
-        <w:rPr>
-          <w:rFonts w:ascii="Calibri" w:eastAsia="Calibri" w:hAnsi="Calibri" w:cs="Calibri"/>
+        <w:t>programcateg</w:t>
+      </w:r>
+      <w:proofErr w:type="spellEnd"/>
+      <w:r>
+        <w:rPr>
+          <w:rFonts w:ascii="Calibri" w:eastAsia="MS Mincho;ＭＳ 明朝" w:hAnsi="Calibri" w:cs="Calibri"/>
+          <w:sz w:val="22"/>
+          <w:szCs w:val="22"/>
+        </w:rPr>
+        <w:t>_</w:t>
+      </w:r>
+      <w:r>
+        <w:rPr>
+          <w:rFonts w:ascii="Calibri" w:eastAsia="MS Mincho;ＭＳ 明朝" w:hAnsi="Calibri" w:cs="Calibri"/>
+          <w:sz w:val="22"/>
+          <w:szCs w:val="22"/>
+          <w:lang w:val="en-US"/>
+        </w:rPr>
+        <w:t>title</w:t>
+      </w:r>
+      <w:r>
+        <w:rPr>
+          <w:rFonts w:ascii="Calibri" w:eastAsia="MS Mincho;ＭＳ 明朝" w:hAnsi="Calibri" w:cs="Calibri"/>
+          <w:sz w:val="22"/>
+          <w:szCs w:val="22"/>
+        </w:rPr>
+        <w:t xml:space="preserve">}» / </w:t>
+      </w:r>
+      <w:bookmarkStart w:id="2" w:name="__DdeLink__181_883220879"/>
+      <w:r>
+        <w:rPr>
+          <w:rFonts w:ascii="Calibri" w:eastAsia="MS Mincho;ＭＳ 明朝" w:hAnsi="Calibri" w:cs="Calibri"/>
+          <w:sz w:val="22"/>
+          <w:szCs w:val="22"/>
+        </w:rPr>
+        <w:t>«</w:t>
+      </w:r>
+      <w:bookmarkEnd w:id="2"/>
+      <w:r>
+        <w:rPr>
+          <w:rFonts w:ascii="Calibri" w:eastAsia="MS Mincho;ＭＳ 明朝" w:hAnsi="Calibri" w:cs="Calibri"/>
+          <w:sz w:val="22"/>
+          <w:szCs w:val="22"/>
+        </w:rPr>
+        <w:t>${</w:t>
+      </w:r>
+      <w:proofErr w:type="spellStart"/>
+      <w:r>
+        <w:rPr>
+          <w:rFonts w:ascii="Calibri" w:eastAsia="MS Mincho;ＭＳ 明朝" w:hAnsi="Calibri" w:cs="Calibri"/>
+          <w:sz w:val="22"/>
+          <w:szCs w:val="22"/>
+          <w:lang w:val="en-US"/>
+        </w:rPr>
+        <w:t>programcateg</w:t>
+      </w:r>
+      <w:proofErr w:type="spellEnd"/>
+      <w:r>
+        <w:rPr>
+          <w:rFonts w:ascii="Calibri" w:eastAsia="MS Mincho;ＭＳ 明朝" w:hAnsi="Calibri" w:cs="Calibri"/>
+          <w:sz w:val="22"/>
+          <w:szCs w:val="22"/>
+        </w:rPr>
+        <w:t>_</w:t>
+      </w:r>
+      <w:r>
+        <w:rPr>
+          <w:rFonts w:ascii="Calibri" w:eastAsia="MS Mincho;ＭＳ 明朝" w:hAnsi="Calibri" w:cs="Calibri"/>
+          <w:sz w:val="22"/>
+          <w:szCs w:val="22"/>
+          <w:lang w:val="en-US"/>
+        </w:rPr>
+        <w:t>description</w:t>
+      </w:r>
+      <w:r>
+        <w:rPr>
+          <w:rFonts w:ascii="Calibri" w:eastAsia="MS Mincho;ＭＳ 明朝" w:hAnsi="Calibri" w:cs="Calibri"/>
+          <w:sz w:val="22"/>
+          <w:szCs w:val="22"/>
+        </w:rPr>
+        <w:t>}» με τίτλο: «${</w:t>
+      </w:r>
+      <w:r>
+        <w:rPr>
+          <w:rFonts w:ascii="Calibri" w:eastAsia="MS Mincho;ＭＳ 明朝" w:hAnsi="Calibri" w:cs="Calibri"/>
+          <w:sz w:val="22"/>
+          <w:szCs w:val="22"/>
+          <w:lang w:val="en-US"/>
+        </w:rPr>
+        <w:t>program</w:t>
+      </w:r>
+      <w:r>
+        <w:rPr>
+          <w:rFonts w:ascii="Calibri" w:eastAsia="MS Mincho;ＭＳ 明朝" w:hAnsi="Calibri" w:cs="Calibri"/>
+          <w:sz w:val="22"/>
+          <w:szCs w:val="22"/>
+        </w:rPr>
+        <w:t>_</w:t>
+      </w:r>
+      <w:r>
+        <w:rPr>
+          <w:rFonts w:ascii="Calibri" w:eastAsia="MS Mincho;ＭＳ 明朝" w:hAnsi="Calibri" w:cs="Calibri"/>
+          <w:sz w:val="22"/>
+          <w:szCs w:val="22"/>
+          <w:lang w:val="en-US"/>
+        </w:rPr>
+        <w:t>title</w:t>
+      </w:r>
+      <w:r>
+        <w:rPr>
+          <w:rFonts w:ascii="Calibri" w:eastAsia="MS Mincho;ＭＳ 明朝" w:hAnsi="Calibri" w:cs="Calibri"/>
+          <w:sz w:val="22"/>
+          <w:szCs w:val="22"/>
+        </w:rPr>
+        <w:t>}» και κωδικό</w:t>
+      </w:r>
+      <w:r>
+        <w:rPr>
+          <w:rFonts w:ascii="Calibri" w:eastAsia="MS Mincho;ＭＳ 明朝" w:hAnsi="Calibri" w:cs="Calibri"/>
+          <w:sz w:val="22"/>
+          <w:szCs w:val="22"/>
+        </w:rPr>
+        <w:t>:</w:t>
+      </w:r>
+      <w:r>
+        <w:rPr>
+          <w:rFonts w:ascii="Calibri" w:eastAsia="MS Mincho;ＭＳ 明朝" w:hAnsi="Calibri" w:cs="Calibri"/>
+          <w:sz w:val="22"/>
+          <w:szCs w:val="22"/>
+        </w:rPr>
+        <w:t xml:space="preserve"> «${</w:t>
+      </w:r>
+      <w:r>
+        <w:rPr>
+          <w:rFonts w:ascii="Calibri" w:eastAsia="MS Mincho;ＭＳ 明朝" w:hAnsi="Calibri" w:cs="Calibri"/>
+          <w:sz w:val="22"/>
+          <w:szCs w:val="22"/>
+          <w:lang w:val="en-US"/>
+        </w:rPr>
+        <w:t>program</w:t>
+      </w:r>
+      <w:r>
+        <w:rPr>
+          <w:rFonts w:ascii="Calibri" w:eastAsia="MS Mincho;ＭＳ 明朝" w:hAnsi="Calibri" w:cs="Calibri"/>
+          <w:sz w:val="22"/>
+          <w:szCs w:val="22"/>
+        </w:rPr>
+        <w:t>_</w:t>
+      </w:r>
+      <w:r>
+        <w:rPr>
+          <w:rFonts w:ascii="Calibri" w:eastAsia="MS Mincho;ＭＳ 明朝" w:hAnsi="Calibri" w:cs="Calibri"/>
+          <w:sz w:val="22"/>
+          <w:szCs w:val="22"/>
+          <w:lang w:val="en-US"/>
+        </w:rPr>
+        <w:t>code</w:t>
+      </w:r>
+      <w:r>
+        <w:rPr>
+          <w:rFonts w:ascii="Calibri" w:eastAsia="MS Mincho;ＭＳ 明朝" w:hAnsi="Calibri" w:cs="Calibri"/>
+          <w:sz w:val="22"/>
+          <w:szCs w:val="22"/>
+        </w:rPr>
+        <w:t>}» προκειμένου ν</w:t>
+      </w:r>
+      <w:r>
+        <w:rPr>
+          <w:rFonts w:ascii="Calibri" w:eastAsia="MS Mincho;ＭＳ 明朝" w:hAnsi="Calibri" w:cs="Calibri"/>
+          <w:sz w:val="22"/>
+          <w:szCs w:val="22"/>
+        </w:rPr>
+        <w:t xml:space="preserve">α μεταβούν στο εταιρικό σχολείο </w:t>
+      </w:r>
+      <w:r>
+        <w:rPr>
+          <w:rFonts w:ascii="Calibri" w:eastAsia="MS Mincho;ＭＳ 明朝" w:hAnsi="Calibri" w:cs="Calibri"/>
+          <w:sz w:val="22"/>
+          <w:szCs w:val="22"/>
+        </w:rPr>
+        <w:t>${</w:t>
+      </w:r>
+      <w:r>
+        <w:rPr>
+          <w:rFonts w:ascii="Calibri" w:eastAsia="MS Mincho;ＭＳ 明朝" w:hAnsi="Calibri" w:cs="Calibri"/>
+          <w:sz w:val="22"/>
+          <w:szCs w:val="22"/>
+          <w:lang w:val="en-US"/>
+        </w:rPr>
+        <w:t>country</w:t>
+      </w:r>
+      <w:r>
+        <w:rPr>
+          <w:rFonts w:ascii="Calibri" w:eastAsia="MS Mincho;ＭＳ 明朝" w:hAnsi="Calibri" w:cs="Calibri"/>
+          <w:sz w:val="22"/>
+          <w:szCs w:val="22"/>
+        </w:rPr>
+        <w:t xml:space="preserve">} </w:t>
+      </w:r>
+      <w:r>
+        <w:rPr>
+          <w:rFonts w:ascii="Calibri" w:eastAsia="MS Mincho;ＭＳ 明朝" w:hAnsi="Calibri" w:cs="Calibri"/>
+          <w:sz w:val="22"/>
+          <w:szCs w:val="22"/>
+        </w:rPr>
+        <w:t>(${</w:t>
+      </w:r>
+      <w:r>
+        <w:rPr>
+          <w:rFonts w:ascii="Calibri" w:eastAsia="MS Mincho;ＭＳ 明朝" w:hAnsi="Calibri" w:cs="Calibri"/>
+          <w:sz w:val="22"/>
+          <w:szCs w:val="22"/>
+          <w:lang w:val="en-US"/>
+        </w:rPr>
+        <w:t>city</w:t>
+      </w:r>
+      <w:r>
+        <w:rPr>
+          <w:rFonts w:ascii="Calibri" w:eastAsia="MS Mincho;ＭＳ 明朝" w:hAnsi="Calibri" w:cs="Calibri"/>
+          <w:sz w:val="22"/>
+          <w:szCs w:val="22"/>
+        </w:rPr>
+        <w:t>})</w:t>
+      </w:r>
+      <w:r>
+        <w:rPr>
+          <w:rFonts w:ascii="Calibri" w:eastAsia="MS Mincho;ＭＳ 明朝" w:hAnsi="Calibri" w:cs="Calibri"/>
           <w:sz w:val="22"/>
           <w:szCs w:val="22"/>
         </w:rPr>
@@ -1648,49 +1954,6 @@
           <w:sz w:val="22"/>
           <w:szCs w:val="22"/>
         </w:rPr>
-        <w:t>της σχολικής μονάδας «$</w:t>
-      </w:r>
-      <w:r>
-        <w:rPr>
-          <w:rFonts w:ascii="Calibri" w:hAnsi="Calibri" w:cs="Calibri"/>
-          <w:sz w:val="22"/>
-          <w:szCs w:val="22"/>
-        </w:rPr>
-        <w:t>{</w:t>
-      </w:r>
-      <w:r>
-        <w:rPr>
-          <w:rFonts w:ascii="Calibri" w:hAnsi="Calibri" w:cs="Calibri"/>
-          <w:sz w:val="22"/>
-          <w:szCs w:val="22"/>
-          <w:lang w:val="en-US"/>
-        </w:rPr>
-        <w:t>school</w:t>
-      </w:r>
-      <w:r>
-        <w:rPr>
-          <w:rFonts w:ascii="Calibri" w:hAnsi="Calibri" w:cs="Calibri"/>
-          <w:sz w:val="22"/>
-          <w:szCs w:val="22"/>
-        </w:rPr>
-        <w:t>}</w:t>
-      </w:r>
-      <w:bookmarkStart w:id="1" w:name="__DdeLink__180_814867730"/>
-      <w:r>
-        <w:rPr>
-          <w:rFonts w:ascii="Calibri" w:hAnsi="Calibri" w:cs="Calibri"/>
-          <w:sz w:val="22"/>
-          <w:szCs w:val="22"/>
-        </w:rPr>
-        <w:t>»</w:t>
-      </w:r>
-      <w:bookmarkEnd w:id="1"/>
-      <w:r>
-        <w:rPr>
-          <w:rFonts w:ascii="Calibri" w:hAnsi="Calibri" w:cs="Calibri"/>
-          <w:sz w:val="22"/>
-          <w:szCs w:val="22"/>
-        </w:rPr>
         <w:t xml:space="preserve"> </w:t>
       </w:r>
       <w:r>
@@ -1699,215 +1962,7 @@
           <w:sz w:val="22"/>
           <w:szCs w:val="22"/>
         </w:rPr>
-        <w:t xml:space="preserve">στο πλαίσιο του Προγράμματος </w:t>
-      </w:r>
-      <w:r>
-        <w:rPr>
-          <w:rFonts w:ascii="Calibri" w:eastAsia="MS Mincho;ＭＳ 明朝" w:hAnsi="Calibri" w:cs="Calibri"/>
-          <w:sz w:val="22"/>
-          <w:szCs w:val="22"/>
-          <w:lang w:val="en-US"/>
-        </w:rPr>
-        <w:t>Erasmus</w:t>
-      </w:r>
-      <w:r>
-        <w:rPr>
-          <w:rFonts w:ascii="Calibri" w:eastAsia="MS Mincho;ＭＳ 明朝" w:hAnsi="Calibri" w:cs="Calibri"/>
-          <w:sz w:val="22"/>
-          <w:szCs w:val="22"/>
-        </w:rPr>
-        <w:t>+ «${</w:t>
-      </w:r>
-      <w:proofErr w:type="spellStart"/>
-      <w:r>
-        <w:rPr>
-          <w:rFonts w:ascii="Calibri" w:eastAsia="MS Mincho;ＭＳ 明朝" w:hAnsi="Calibri" w:cs="Calibri"/>
-          <w:sz w:val="22"/>
-          <w:szCs w:val="22"/>
-          <w:lang w:val="en-US"/>
-        </w:rPr>
-        <w:t>programcateg</w:t>
-      </w:r>
-      <w:proofErr w:type="spellEnd"/>
-      <w:r>
-        <w:rPr>
-          <w:rFonts w:ascii="Calibri" w:eastAsia="MS Mincho;ＭＳ 明朝" w:hAnsi="Calibri" w:cs="Calibri"/>
-          <w:sz w:val="22"/>
-          <w:szCs w:val="22"/>
-        </w:rPr>
-        <w:t>_</w:t>
-      </w:r>
-      <w:r>
-        <w:rPr>
-          <w:rFonts w:ascii="Calibri" w:eastAsia="MS Mincho;ＭＳ 明朝" w:hAnsi="Calibri" w:cs="Calibri"/>
-          <w:sz w:val="22"/>
-          <w:szCs w:val="22"/>
-          <w:lang w:val="en-US"/>
-        </w:rPr>
-        <w:t>title</w:t>
-      </w:r>
-      <w:r>
-        <w:rPr>
-          <w:rFonts w:ascii="Calibri" w:eastAsia="MS Mincho;ＭＳ 明朝" w:hAnsi="Calibri" w:cs="Calibri"/>
-          <w:sz w:val="22"/>
-          <w:szCs w:val="22"/>
-        </w:rPr>
-        <w:t xml:space="preserve">}» / </w:t>
-      </w:r>
-      <w:bookmarkStart w:id="2" w:name="__DdeLink__181_883220879"/>
-      <w:r>
-        <w:rPr>
-          <w:rFonts w:ascii="Calibri" w:eastAsia="MS Mincho;ＭＳ 明朝" w:hAnsi="Calibri" w:cs="Calibri"/>
-          <w:sz w:val="22"/>
-          <w:szCs w:val="22"/>
-        </w:rPr>
-        <w:t>«</w:t>
-      </w:r>
-      <w:bookmarkEnd w:id="2"/>
-      <w:r>
-        <w:rPr>
-          <w:rFonts w:ascii="Calibri" w:eastAsia="MS Mincho;ＭＳ 明朝" w:hAnsi="Calibri" w:cs="Calibri"/>
-          <w:sz w:val="22"/>
-          <w:szCs w:val="22"/>
-        </w:rPr>
-        <w:t>${</w:t>
-      </w:r>
-      <w:proofErr w:type="spellStart"/>
-      <w:r>
-        <w:rPr>
-          <w:rFonts w:ascii="Calibri" w:eastAsia="MS Mincho;ＭＳ 明朝" w:hAnsi="Calibri" w:cs="Calibri"/>
-          <w:sz w:val="22"/>
-          <w:szCs w:val="22"/>
-          <w:lang w:val="en-US"/>
-        </w:rPr>
-        <w:t>programcateg</w:t>
-      </w:r>
-      <w:proofErr w:type="spellEnd"/>
-      <w:r>
-        <w:rPr>
-          <w:rFonts w:ascii="Calibri" w:eastAsia="MS Mincho;ＭＳ 明朝" w:hAnsi="Calibri" w:cs="Calibri"/>
-          <w:sz w:val="22"/>
-          <w:szCs w:val="22"/>
-        </w:rPr>
-        <w:t>_</w:t>
-      </w:r>
-      <w:r>
-        <w:rPr>
-          <w:rFonts w:ascii="Calibri" w:eastAsia="MS Mincho;ＭＳ 明朝" w:hAnsi="Calibri" w:cs="Calibri"/>
-          <w:sz w:val="22"/>
-          <w:szCs w:val="22"/>
-          <w:lang w:val="en-US"/>
-        </w:rPr>
-        <w:t>description</w:t>
-      </w:r>
-      <w:r>
-        <w:rPr>
-          <w:rFonts w:ascii="Calibri" w:eastAsia="MS Mincho;ＭＳ 明朝" w:hAnsi="Calibri" w:cs="Calibri"/>
-          <w:sz w:val="22"/>
-          <w:szCs w:val="22"/>
-        </w:rPr>
-        <w:t>}» με τίτλο: «${</w:t>
-      </w:r>
-      <w:r>
-        <w:rPr>
-          <w:rFonts w:ascii="Calibri" w:eastAsia="MS Mincho;ＭＳ 明朝" w:hAnsi="Calibri" w:cs="Calibri"/>
-          <w:sz w:val="22"/>
-          <w:szCs w:val="22"/>
-          <w:lang w:val="en-US"/>
-        </w:rPr>
-        <w:t>program</w:t>
-      </w:r>
-      <w:r>
-        <w:rPr>
-          <w:rFonts w:ascii="Calibri" w:eastAsia="MS Mincho;ＭＳ 明朝" w:hAnsi="Calibri" w:cs="Calibri"/>
-          <w:sz w:val="22"/>
-          <w:szCs w:val="22"/>
-        </w:rPr>
-        <w:t>_</w:t>
-      </w:r>
-      <w:r>
-        <w:rPr>
-          <w:rFonts w:ascii="Calibri" w:eastAsia="MS Mincho;ＭＳ 明朝" w:hAnsi="Calibri" w:cs="Calibri"/>
-          <w:sz w:val="22"/>
-          <w:szCs w:val="22"/>
-          <w:lang w:val="en-US"/>
-        </w:rPr>
-        <w:t>title</w:t>
-      </w:r>
-      <w:r>
-        <w:rPr>
-          <w:rFonts w:ascii="Calibri" w:eastAsia="MS Mincho;ＭＳ 明朝" w:hAnsi="Calibri" w:cs="Calibri"/>
-          <w:sz w:val="22"/>
-          <w:szCs w:val="22"/>
-        </w:rPr>
-        <w:t>}» και κωδικό «${</w:t>
-      </w:r>
-      <w:r>
-        <w:rPr>
-          <w:rFonts w:ascii="Calibri" w:eastAsia="MS Mincho;ＭＳ 明朝" w:hAnsi="Calibri" w:cs="Calibri"/>
-          <w:sz w:val="22"/>
-          <w:szCs w:val="22"/>
-          <w:lang w:val="en-US"/>
-        </w:rPr>
-        <w:t>program</w:t>
-      </w:r>
-      <w:r>
-        <w:rPr>
-          <w:rFonts w:ascii="Calibri" w:eastAsia="MS Mincho;ＭＳ 明朝" w:hAnsi="Calibri" w:cs="Calibri"/>
-          <w:sz w:val="22"/>
-          <w:szCs w:val="22"/>
-        </w:rPr>
-        <w:t>_</w:t>
-      </w:r>
-      <w:r>
-        <w:rPr>
-          <w:rFonts w:ascii="Calibri" w:eastAsia="MS Mincho;ＭＳ 明朝" w:hAnsi="Calibri" w:cs="Calibri"/>
-          <w:sz w:val="22"/>
-          <w:szCs w:val="22"/>
-          <w:lang w:val="en-US"/>
-        </w:rPr>
-        <w:t>code</w:t>
-      </w:r>
-      <w:r>
-        <w:rPr>
-          <w:rFonts w:ascii="Calibri" w:eastAsia="MS Mincho;ＭＳ 明朝" w:hAnsi="Calibri" w:cs="Calibri"/>
-          <w:sz w:val="22"/>
-          <w:szCs w:val="22"/>
-        </w:rPr>
-        <w:t>}» προκειμένου ν</w:t>
-      </w:r>
-      <w:r>
-        <w:rPr>
-          <w:rFonts w:ascii="Calibri" w:eastAsia="MS Mincho;ＭＳ 明朝" w:hAnsi="Calibri" w:cs="Calibri"/>
-          <w:sz w:val="22"/>
-          <w:szCs w:val="22"/>
-        </w:rPr>
-        <w:t xml:space="preserve">α μεταβούν στο εταιρικό σχολείο </w:t>
-      </w:r>
-      <w:r>
-        <w:rPr>
-          <w:rFonts w:ascii="Calibri" w:eastAsia="MS Mincho;ＭＳ 明朝" w:hAnsi="Calibri" w:cs="Calibri"/>
-          <w:sz w:val="22"/>
-          <w:szCs w:val="22"/>
-        </w:rPr>
-        <w:t>${</w:t>
-      </w:r>
-      <w:r>
-        <w:rPr>
-          <w:rFonts w:ascii="Calibri" w:eastAsia="MS Mincho;ＭＳ 明朝" w:hAnsi="Calibri" w:cs="Calibri"/>
-          <w:sz w:val="22"/>
-          <w:szCs w:val="22"/>
-          <w:lang w:val="en-US"/>
-        </w:rPr>
-        <w:t>country</w:t>
-      </w:r>
-      <w:r>
-        <w:rPr>
-          <w:rFonts w:ascii="Calibri" w:eastAsia="MS Mincho;ＭＳ 明朝" w:hAnsi="Calibri" w:cs="Calibri"/>
-          <w:sz w:val="22"/>
-          <w:szCs w:val="22"/>
-        </w:rPr>
-        <w:t>} από</w:t>
+        <w:t>από</w:t>
       </w:r>
       <w:r>
         <w:rPr>
@@ -2005,29 +2060,14 @@
     <w:p>
       <w:pPr>
         <w:pStyle w:val="a8"/>
-        <w:ind w:right="57" w:firstLine="0"/>
-        <w:rPr>
-          <w:sz w:val="22"/>
-          <w:szCs w:val="22"/>
-        </w:rPr>
-      </w:pPr>
-      <w:r>
-        <w:rPr>
-          <w:rFonts w:ascii="Calibri" w:eastAsia="Calibri" w:hAnsi="Calibri" w:cs="Calibri"/>
-          <w:sz w:val="22"/>
-          <w:szCs w:val="22"/>
-        </w:rPr>
-        <w:t xml:space="preserve">       </w:t>
-      </w:r>
-      <w:r>
-        <w:rPr>
-          <w:rFonts w:ascii="Calibri" w:eastAsia="Calibri" w:hAnsi="Calibri" w:cs="Calibri"/>
-          <w:color w:val="FF0000"/>
-          <w:sz w:val="22"/>
-          <w:szCs w:val="22"/>
-        </w:rPr>
-        <w:t xml:space="preserve">       </w:t>
-      </w:r>
+        <w:spacing w:after="600"/>
+        <w:ind w:right="57"/>
+        <w:jc w:val="left"/>
+        <w:rPr>
+          <w:sz w:val="22"/>
+          <w:szCs w:val="22"/>
+        </w:rPr>
+      </w:pPr>
       <w:r>
         <w:rPr>
           <w:rFonts w:ascii="Calibri" w:eastAsia="MS Mincho;ＭＳ 明朝" w:hAnsi="Calibri" w:cs="Calibri"/>
@@ -2608,8 +2648,6 @@
       <w:r>
         <w:rPr>
           <w:rFonts w:ascii="Calibri" w:eastAsia="MS Mincho;ＭＳ 明朝" w:hAnsi="Calibri" w:cs="Calibri"/>
-          <w:sz w:val="22"/>
-          <w:szCs w:val="22"/>
         </w:rPr>
         <w:t>ΚΟΙΝΟΠΟΙΗΣΗ</w:t>
       </w:r>

--- a/yii2/vendor/admapp/resources/schooltransports/KA2_STUDENTS_SECONDARY.docx
+++ b/yii2/vendor/admapp/resources/schooltransports/KA2_STUDENTS_SECONDARY.docx
@@ -1194,7 +1194,7 @@
         <w:rPr>
           <w:rFonts w:cs="Arial"/>
         </w:rPr>
-        <w:t xml:space="preserve">Την με </w:t>
+        <w:t xml:space="preserve">Τη με </w:t>
       </w:r>
       <w:proofErr w:type="spellStart"/>
       <w:r>
@@ -1230,34 +1230,7 @@
         <w:rPr>
           <w:rFonts w:cs="Arial"/>
         </w:rPr>
-        <w:t xml:space="preserve">Την με </w:t>
-      </w:r>
-      <w:proofErr w:type="spellStart"/>
-      <w:r>
-        <w:rPr>
-          <w:rFonts w:cs="Arial"/>
-        </w:rPr>
-        <w:t>αριθμ</w:t>
-      </w:r>
-      <w:proofErr w:type="spellEnd"/>
-      <w:r>
-        <w:rPr>
-          <w:rFonts w:cs="Arial"/>
-        </w:rPr>
-        <w:t>. Φ.350.2/1/32958/Ε3/27-2-2018  (ΑΔΑ:6Π414653ΠΣ-7ΕΝ) Υπουργική Απόφαση με θέμα: «Τοποθέτηση</w:t>
-      </w:r>
-      <w:r>
-        <w:rPr>
-          <w:rFonts w:cs="Arial"/>
-          <w:color w:val="FF0000"/>
-        </w:rPr>
-        <w:t xml:space="preserve"> </w:t>
-      </w:r>
-      <w:r>
-        <w:rPr>
-          <w:rFonts w:cs="Arial"/>
-        </w:rPr>
-        <w:t>Περιφερειακών Διευθυντών Εκπαίδευσης »</w:t>
+        <w:t>Τη με αριθ. Φ.351.1/11/48020/Ε3/28-3-2019 (ΑΔΑ: ΩΩΤΗ4653ΠΣ-ΒΔ3) Υπουργική Απόφαση με θέμα: «Τοποθέτηση Περιφερειακών Διευθυντών Εκπαίδευσης»</w:t>
       </w:r>
     </w:p>
     <w:p>

--- a/yii2/vendor/admapp/resources/schooltransports/KA2_STUDENTS_SECONDARY.docx
+++ b/yii2/vendor/admapp/resources/schooltransports/KA2_STUDENTS_SECONDARY.docx
@@ -2638,24 +2638,6 @@
       </w:pPr>
       <w:r>
         <w:rPr>
-          <w:rFonts w:ascii="Calibri" w:eastAsia="MS Mincho;ＭＳ 明朝" w:hAnsi="Calibri" w:cs="Calibri"/>
-        </w:rPr>
-        <w:t xml:space="preserve">Ι.Κ.Υ. </w:t>
-      </w:r>
-    </w:p>
-    <w:p>
-      <w:pPr>
-        <w:pStyle w:val="a8"/>
-        <w:numPr>
-          <w:ilvl w:val="0"/>
-          <w:numId w:val="3"/>
-        </w:numPr>
-        <w:rPr>
-          <w:rFonts w:ascii="Calibri" w:eastAsia="MS Mincho;ＭＳ 明朝" w:hAnsi="Calibri" w:cs="Calibri"/>
-        </w:rPr>
-      </w:pPr>
-      <w:r>
-        <w:rPr>
           <w:rFonts w:ascii="Calibri" w:hAnsi="Calibri" w:cs="Calibri"/>
         </w:rPr>
         <w:t>${</w:t>

--- a/yii2/vendor/admapp/resources/schooltransports/KA2_STUDENTS_SECONDARY.docx
+++ b/yii2/vendor/admapp/resources/schooltransports/KA2_STUDENTS_SECONDARY.docx
@@ -123,7 +123,7 @@
                 <w:szCs w:val="22"/>
                 <w:lang w:eastAsia="en-US"/>
               </w:rPr>
-              <w:t>ΥΠΟΥΡΓΕΙΟ  ΠΑΙΔΕΙΑΣ ΕΡΕΥΝΑΣ ΚΑΙ ΘΡΗΣΚΕΥΜΑΤΩΝ</w:t>
+              <w:t>ΥΠΟΥΡΓΕΙΟ ΠΑΙΔΕΙΑΣ ΚΑΙ ΘΡΗΣΚΕΥΜΑΤΩΝ</w:t>
             </w:r>
           </w:p>
           <w:p>
@@ -399,25 +399,7 @@
                 <w:sz w:val="22"/>
                 <w:szCs w:val="22"/>
               </w:rPr>
-              <w:t xml:space="preserve">Αρ. </w:t>
-            </w:r>
-            <w:proofErr w:type="spellStart"/>
-            <w:r>
-              <w:rPr>
-                <w:rFonts w:ascii="Calibri" w:hAnsi="Calibri" w:cs="Calibri"/>
-                <w:sz w:val="22"/>
-                <w:szCs w:val="22"/>
-              </w:rPr>
-              <w:t>Πρωτ</w:t>
-            </w:r>
-            <w:proofErr w:type="spellEnd"/>
-            <w:r>
-              <w:rPr>
-                <w:rFonts w:ascii="Calibri" w:hAnsi="Calibri" w:cs="Calibri"/>
-                <w:sz w:val="22"/>
-                <w:szCs w:val="22"/>
-              </w:rPr>
-              <w:t>.: ${</w:t>
+              <w:t>Αρ. Πρωτ.: ${</w:t>
             </w:r>
             <w:r>
               <w:rPr>
@@ -475,7 +457,6 @@
                 <w:lang w:eastAsia="en-US"/>
               </w:rPr>
             </w:pPr>
-            <w:proofErr w:type="spellStart"/>
             <w:r>
               <w:rPr>
                 <w:rFonts w:ascii="Calibri" w:eastAsia="Calibri" w:hAnsi="Calibri" w:cs="Calibri"/>
@@ -483,37 +464,7 @@
                 <w:szCs w:val="22"/>
                 <w:lang w:eastAsia="en-US"/>
               </w:rPr>
-              <w:t>Ταχ</w:t>
-            </w:r>
-            <w:proofErr w:type="spellEnd"/>
-            <w:r>
-              <w:rPr>
-                <w:rFonts w:ascii="Calibri" w:eastAsia="Calibri" w:hAnsi="Calibri" w:cs="Calibri"/>
-                <w:sz w:val="22"/>
-                <w:szCs w:val="22"/>
-                <w:lang w:eastAsia="en-US"/>
-              </w:rPr>
-              <w:t>. Δ/</w:t>
-            </w:r>
-            <w:proofErr w:type="spellStart"/>
-            <w:r>
-              <w:rPr>
-                <w:rFonts w:ascii="Calibri" w:eastAsia="Calibri" w:hAnsi="Calibri" w:cs="Calibri"/>
-                <w:sz w:val="22"/>
-                <w:szCs w:val="22"/>
-                <w:lang w:eastAsia="en-US"/>
-              </w:rPr>
-              <w:t>νση</w:t>
-            </w:r>
-            <w:proofErr w:type="spellEnd"/>
-            <w:r>
-              <w:rPr>
-                <w:rFonts w:ascii="Calibri" w:eastAsia="Calibri" w:hAnsi="Calibri" w:cs="Calibri"/>
-                <w:sz w:val="22"/>
-                <w:szCs w:val="22"/>
-                <w:lang w:eastAsia="en-US"/>
-              </w:rPr>
-              <w:t>:</w:t>
+              <w:t>Ταχ. Δ/νση:</w:t>
             </w:r>
           </w:p>
           <w:p>
@@ -647,7 +598,6 @@
               </w:rPr>
               <w:t>${</w:t>
             </w:r>
-            <w:proofErr w:type="spellStart"/>
             <w:r>
               <w:rPr>
                 <w:rFonts w:ascii="Calibri" w:hAnsi="Calibri" w:cs="Calibri"/>
@@ -657,7 +607,6 @@
               </w:rPr>
               <w:t>contactperson</w:t>
             </w:r>
-            <w:proofErr w:type="spellEnd"/>
             <w:r>
               <w:rPr>
                 <w:rFonts w:ascii="Calibri" w:hAnsi="Calibri" w:cs="Calibri"/>
@@ -689,7 +638,6 @@
               </w:rPr>
               <w:t>${</w:t>
             </w:r>
-            <w:proofErr w:type="spellStart"/>
             <w:r>
               <w:rPr>
                 <w:rFonts w:ascii="Calibri" w:hAnsi="Calibri" w:cs="Calibri"/>
@@ -699,7 +647,6 @@
               </w:rPr>
               <w:t>postaladdress</w:t>
             </w:r>
-            <w:proofErr w:type="spellEnd"/>
             <w:r>
               <w:rPr>
                 <w:rFonts w:ascii="Calibri" w:hAnsi="Calibri" w:cs="Calibri"/>
@@ -731,7 +678,6 @@
               </w:rPr>
               <w:t>${</w:t>
             </w:r>
-            <w:proofErr w:type="spellStart"/>
             <w:r>
               <w:rPr>
                 <w:rFonts w:ascii="Calibri" w:hAnsi="Calibri" w:cs="Calibri"/>
@@ -741,7 +687,6 @@
               </w:rPr>
               <w:t>phonenumber</w:t>
             </w:r>
-            <w:proofErr w:type="spellEnd"/>
             <w:r>
               <w:rPr>
                 <w:rFonts w:ascii="Calibri" w:hAnsi="Calibri" w:cs="Calibri"/>
@@ -851,27 +796,7 @@
                 <w:szCs w:val="22"/>
                 <w:lang w:val="en-US"/>
               </w:rPr>
-              <w:t>${</w:t>
-            </w:r>
-            <w:proofErr w:type="spellStart"/>
-            <w:r>
-              <w:rPr>
-                <w:rFonts w:ascii="Calibri" w:hAnsi="Calibri" w:cs="Calibri"/>
-                <w:sz w:val="22"/>
-                <w:szCs w:val="22"/>
-                <w:lang w:val="en-US"/>
-              </w:rPr>
-              <w:t>webaddress</w:t>
-            </w:r>
-            <w:proofErr w:type="spellEnd"/>
-            <w:r>
-              <w:rPr>
-                <w:rFonts w:ascii="Calibri" w:hAnsi="Calibri" w:cs="Calibri"/>
-                <w:sz w:val="22"/>
-                <w:szCs w:val="22"/>
-                <w:lang w:val="en-US"/>
-              </w:rPr>
-              <w:t>}</w:t>
+              <w:t>${webaddress}</w:t>
             </w:r>
           </w:p>
         </w:tc>
@@ -1063,23 +988,7 @@
           <w:rFonts w:ascii="Calibri" w:hAnsi="Calibri" w:cs="Calibri"/>
           <w:sz w:val="24"/>
         </w:rPr>
-        <w:t xml:space="preserve">Προγράμματος </w:t>
-      </w:r>
-      <w:proofErr w:type="spellStart"/>
-      <w:r>
-        <w:rPr>
-          <w:rFonts w:ascii="Calibri" w:hAnsi="Calibri" w:cs="Calibri"/>
-          <w:sz w:val="24"/>
-        </w:rPr>
-        <w:t>Erasmus</w:t>
-      </w:r>
-      <w:proofErr w:type="spellEnd"/>
-      <w:r>
-        <w:rPr>
-          <w:rFonts w:ascii="Calibri" w:hAnsi="Calibri" w:cs="Calibri"/>
-          <w:sz w:val="24"/>
-        </w:rPr>
-        <w:t>+, Δράση ΚΑ</w:t>
+        <w:t>Προγράμματος Erasmus+, Δράση ΚΑ</w:t>
       </w:r>
       <w:r>
         <w:rPr>
@@ -1194,21 +1103,7 @@
         <w:rPr>
           <w:rFonts w:cs="Arial"/>
         </w:rPr>
-        <w:t xml:space="preserve">Τη με </w:t>
-      </w:r>
-      <w:proofErr w:type="spellStart"/>
-      <w:r>
-        <w:rPr>
-          <w:rFonts w:cs="Arial"/>
-        </w:rPr>
-        <w:t>αριθμ</w:t>
-      </w:r>
-      <w:proofErr w:type="spellEnd"/>
-      <w:r>
-        <w:rPr>
-          <w:rFonts w:cs="Arial"/>
-        </w:rPr>
-        <w:t>. Φ.353.1/324/105657/Δ1/8-10-2002 Απόφαση Υφυπουργού Εθνικής Παιδείας και Θρησκευμάτων «Καθορισμός των ειδικότερων καθηκόντων και αρμοδιοτήτων των Προϊσταμένων των Περιφερειακών υπηρεσιών Πρωτοβάθμιας και Δευτεροβάθμιας εκπαίδευσης, των Διευθυντών και υποδιευθυντών των σχολικών μονάδων και ΣΕΚ και των συλλόγων των διδασκόντων» (ΦΕΚ 1340/τ.Β΄/16-10-2002), όπως συμπληρώθηκε, τροποποιήθηκε και ισχύει σήμερα</w:t>
+        <w:t>Τη με αριθμ. Φ.353.1/324/105657/Δ1/8-10-2002 Απόφαση Υφυπουργού Εθνικής Παιδείας και Θρησκευμάτων «Καθορισμός των ειδικότερων καθηκόντων και αρμοδιοτήτων των Προϊσταμένων των Περιφερειακών υπηρεσιών Πρωτοβάθμιας και Δευτεροβάθμιας εκπαίδευσης, των Διευθυντών και υποδιευθυντών των σχολικών μονάδων και ΣΕΚ και των συλλόγων των διδασκόντων» (ΦΕΚ 1340/τ.Β΄/16-10-2002), όπως συμπληρώθηκε, τροποποιήθηκε και ισχύει σήμερα</w:t>
       </w:r>
     </w:p>
     <w:p>
@@ -1252,21 +1147,7 @@
         <w:rPr>
           <w:rFonts w:cs="Arial"/>
         </w:rPr>
-        <w:t xml:space="preserve">Τη με </w:t>
-      </w:r>
-      <w:proofErr w:type="spellStart"/>
-      <w:r>
-        <w:rPr>
-          <w:rFonts w:cs="Arial"/>
-        </w:rPr>
-        <w:t>αριθμ</w:t>
-      </w:r>
-      <w:proofErr w:type="spellEnd"/>
-      <w:r>
-        <w:rPr>
-          <w:rFonts w:cs="Arial"/>
-        </w:rPr>
-        <w:t>. 33120/ΓΔ4/28-2-2017  (ΦΕΚ 681/τ.Β΄/6-3-2017) Υπουργική Απόφαση του Υπουργού Παιδείας, Έρευνας και Θρησκευμάτων «Εκδρομές - Εκπαιδευτικές επισκέψεις μαθητών και μαθητριών … εντός και εκτός της χώρας»</w:t>
+        <w:t>Τη με αριθμ. 33120/ΓΔ4/28-2-2017  (ΦΕΚ 681/τ.Β΄/6-3-2017) Υπουργική Απόφαση του Υπουργού Παιδείας, Έρευνας και Θρησκευμάτων «Εκδρομές - Εκπαιδευτικές επισκέψεις μαθητών και μαθητριών … εντός και εκτός της χώρας»</w:t>
       </w:r>
     </w:p>
     <w:p>
@@ -1337,21 +1218,7 @@
           <w:rFonts w:cs="Arial"/>
         </w:rPr>
         <w:lastRenderedPageBreak/>
-        <w:t xml:space="preserve">Το με </w:t>
-      </w:r>
-      <w:proofErr w:type="spellStart"/>
-      <w:r>
-        <w:rPr>
-          <w:rFonts w:cs="Arial"/>
-        </w:rPr>
-        <w:t>αριθμ</w:t>
-      </w:r>
-      <w:proofErr w:type="spellEnd"/>
-      <w:r>
-        <w:rPr>
-          <w:rFonts w:cs="Arial"/>
-        </w:rPr>
-        <w:t>. 210317/Η1/30-11-2017 έγγραφο του Γ. Γραμματέα του Υπουργείου Παιδείας, Έρευνας και Θρησκευμάτων με θέμα: «Εκδρομές-Μετακινήσεις μαθητών Δημόσιων και Ιδιωτικών σχολείων Δευτεροβάθμιας Εκπαίδευσης εντός και εκτός της χώρας»</w:t>
+        <w:t>Το με αριθμ. 210317/Η1/30-11-2017 έγγραφο του Γ. Γραμματέα του Υπουργείου Παιδείας, Έρευνας και Θρησκευμάτων με θέμα: «Εκδρομές-Μετακινήσεις μαθητών Δημόσιων και Ιδιωτικών σχολείων Δευτεροβάθμιας Εκπαίδευσης εντός και εκτός της χώρας»</w:t>
       </w:r>
     </w:p>
     <w:p>
@@ -1417,21 +1284,7 @@
         <w:rPr>
           <w:rFonts w:cs="Calibri"/>
         </w:rPr>
-        <w:t xml:space="preserve">Το με αρ. </w:t>
-      </w:r>
-      <w:proofErr w:type="spellStart"/>
-      <w:r>
-        <w:rPr>
-          <w:rFonts w:cs="Calibri"/>
-        </w:rPr>
-        <w:t>πρωτ</w:t>
-      </w:r>
-      <w:proofErr w:type="spellEnd"/>
-      <w:r>
-        <w:rPr>
-          <w:rFonts w:cs="Calibri"/>
-        </w:rPr>
-        <w:t>.  ${</w:t>
+        <w:t>Το με αρ. πρωτ.  ${</w:t>
       </w:r>
       <w:r>
         <w:rPr>
@@ -1681,7 +1534,6 @@
         </w:rPr>
         <w:t>στο πλαίσιο του Προγράμματος «${</w:t>
       </w:r>
-      <w:proofErr w:type="spellStart"/>
       <w:r>
         <w:rPr>
           <w:rFonts w:ascii="Calibri" w:eastAsia="MS Mincho;ＭＳ 明朝" w:hAnsi="Calibri" w:cs="Calibri"/>
@@ -1691,7 +1543,6 @@
         </w:rPr>
         <w:t>programcateg</w:t>
       </w:r>
-      <w:proofErr w:type="spellEnd"/>
       <w:r>
         <w:rPr>
           <w:rFonts w:ascii="Calibri" w:eastAsia="MS Mincho;ＭＳ 明朝" w:hAnsi="Calibri" w:cs="Calibri"/>
@@ -1735,7 +1586,6 @@
         </w:rPr>
         <w:t>${</w:t>
       </w:r>
-      <w:proofErr w:type="spellStart"/>
       <w:r>
         <w:rPr>
           <w:rFonts w:ascii="Calibri" w:eastAsia="MS Mincho;ＭＳ 明朝" w:hAnsi="Calibri" w:cs="Calibri"/>
@@ -1745,7 +1595,6 @@
         </w:rPr>
         <w:t>programcateg</w:t>
       </w:r>
-      <w:proofErr w:type="spellEnd"/>
       <w:r>
         <w:rPr>
           <w:rFonts w:ascii="Calibri" w:eastAsia="MS Mincho;ＭＳ 明朝" w:hAnsi="Calibri" w:cs="Calibri"/>
@@ -2560,23 +2409,7 @@
                 <w:b/>
                 <w:bCs/>
               </w:rPr>
-              <w:t xml:space="preserve">                                                                                                     ${</w:t>
-            </w:r>
-            <w:proofErr w:type="spellStart"/>
-            <w:r>
-              <w:rPr>
-                <w:b/>
-                <w:bCs/>
-              </w:rPr>
-              <w:t>director_name</w:t>
-            </w:r>
-            <w:proofErr w:type="spellEnd"/>
-            <w:r>
-              <w:rPr>
-                <w:b/>
-                <w:bCs/>
-              </w:rPr>
-              <w:t xml:space="preserve">} </w:t>
+              <w:t xml:space="preserve">                                                                                                     ${director_name} </w:t>
             </w:r>
           </w:p>
         </w:tc>

--- a/yii2/vendor/admapp/resources/schooltransports/KA2_STUDENTS_SECONDARY.docx
+++ b/yii2/vendor/admapp/resources/schooltransports/KA2_STUDENTS_SECONDARY.docx
@@ -399,7 +399,25 @@
                 <w:sz w:val="22"/>
                 <w:szCs w:val="22"/>
               </w:rPr>
-              <w:t>Αρ. Πρωτ.: ${</w:t>
+              <w:t xml:space="preserve">Αρ. </w:t>
+            </w:r>
+            <w:proofErr w:type="spellStart"/>
+            <w:r>
+              <w:rPr>
+                <w:rFonts w:ascii="Calibri" w:hAnsi="Calibri" w:cs="Calibri"/>
+                <w:sz w:val="22"/>
+                <w:szCs w:val="22"/>
+              </w:rPr>
+              <w:t>Πρωτ</w:t>
+            </w:r>
+            <w:proofErr w:type="spellEnd"/>
+            <w:r>
+              <w:rPr>
+                <w:rFonts w:ascii="Calibri" w:hAnsi="Calibri" w:cs="Calibri"/>
+                <w:sz w:val="22"/>
+                <w:szCs w:val="22"/>
+              </w:rPr>
+              <w:t>.: ${</w:t>
             </w:r>
             <w:r>
               <w:rPr>
@@ -457,6 +475,7 @@
                 <w:lang w:eastAsia="en-US"/>
               </w:rPr>
             </w:pPr>
+            <w:proofErr w:type="spellStart"/>
             <w:r>
               <w:rPr>
                 <w:rFonts w:ascii="Calibri" w:eastAsia="Calibri" w:hAnsi="Calibri" w:cs="Calibri"/>
@@ -464,7 +483,37 @@
                 <w:szCs w:val="22"/>
                 <w:lang w:eastAsia="en-US"/>
               </w:rPr>
-              <w:t>Ταχ. Δ/νση:</w:t>
+              <w:t>Ταχ</w:t>
+            </w:r>
+            <w:proofErr w:type="spellEnd"/>
+            <w:r>
+              <w:rPr>
+                <w:rFonts w:ascii="Calibri" w:eastAsia="Calibri" w:hAnsi="Calibri" w:cs="Calibri"/>
+                <w:sz w:val="22"/>
+                <w:szCs w:val="22"/>
+                <w:lang w:eastAsia="en-US"/>
+              </w:rPr>
+              <w:t>. Δ/</w:t>
+            </w:r>
+            <w:proofErr w:type="spellStart"/>
+            <w:r>
+              <w:rPr>
+                <w:rFonts w:ascii="Calibri" w:eastAsia="Calibri" w:hAnsi="Calibri" w:cs="Calibri"/>
+                <w:sz w:val="22"/>
+                <w:szCs w:val="22"/>
+                <w:lang w:eastAsia="en-US"/>
+              </w:rPr>
+              <w:t>νση</w:t>
+            </w:r>
+            <w:proofErr w:type="spellEnd"/>
+            <w:r>
+              <w:rPr>
+                <w:rFonts w:ascii="Calibri" w:eastAsia="Calibri" w:hAnsi="Calibri" w:cs="Calibri"/>
+                <w:sz w:val="22"/>
+                <w:szCs w:val="22"/>
+                <w:lang w:eastAsia="en-US"/>
+              </w:rPr>
+              <w:t>:</w:t>
             </w:r>
           </w:p>
           <w:p>
@@ -598,6 +647,7 @@
               </w:rPr>
               <w:t>${</w:t>
             </w:r>
+            <w:proofErr w:type="spellStart"/>
             <w:r>
               <w:rPr>
                 <w:rFonts w:ascii="Calibri" w:hAnsi="Calibri" w:cs="Calibri"/>
@@ -607,6 +657,7 @@
               </w:rPr>
               <w:t>contactperson</w:t>
             </w:r>
+            <w:proofErr w:type="spellEnd"/>
             <w:r>
               <w:rPr>
                 <w:rFonts w:ascii="Calibri" w:hAnsi="Calibri" w:cs="Calibri"/>
@@ -638,6 +689,7 @@
               </w:rPr>
               <w:t>${</w:t>
             </w:r>
+            <w:proofErr w:type="spellStart"/>
             <w:r>
               <w:rPr>
                 <w:rFonts w:ascii="Calibri" w:hAnsi="Calibri" w:cs="Calibri"/>
@@ -647,6 +699,7 @@
               </w:rPr>
               <w:t>postaladdress</w:t>
             </w:r>
+            <w:proofErr w:type="spellEnd"/>
             <w:r>
               <w:rPr>
                 <w:rFonts w:ascii="Calibri" w:hAnsi="Calibri" w:cs="Calibri"/>
@@ -678,6 +731,7 @@
               </w:rPr>
               <w:t>${</w:t>
             </w:r>
+            <w:proofErr w:type="spellStart"/>
             <w:r>
               <w:rPr>
                 <w:rFonts w:ascii="Calibri" w:hAnsi="Calibri" w:cs="Calibri"/>
@@ -687,6 +741,7 @@
               </w:rPr>
               <w:t>phonenumber</w:t>
             </w:r>
+            <w:proofErr w:type="spellEnd"/>
             <w:r>
               <w:rPr>
                 <w:rFonts w:ascii="Calibri" w:hAnsi="Calibri" w:cs="Calibri"/>
@@ -796,7 +851,27 @@
                 <w:szCs w:val="22"/>
                 <w:lang w:val="en-US"/>
               </w:rPr>
-              <w:t>${webaddress}</w:t>
+              <w:t>${</w:t>
+            </w:r>
+            <w:proofErr w:type="spellStart"/>
+            <w:r>
+              <w:rPr>
+                <w:rFonts w:ascii="Calibri" w:hAnsi="Calibri" w:cs="Calibri"/>
+                <w:sz w:val="22"/>
+                <w:szCs w:val="22"/>
+                <w:lang w:val="en-US"/>
+              </w:rPr>
+              <w:t>webaddress</w:t>
+            </w:r>
+            <w:proofErr w:type="spellEnd"/>
+            <w:r>
+              <w:rPr>
+                <w:rFonts w:ascii="Calibri" w:hAnsi="Calibri" w:cs="Calibri"/>
+                <w:sz w:val="22"/>
+                <w:szCs w:val="22"/>
+                <w:lang w:val="en-US"/>
+              </w:rPr>
+              <w:t>}</w:t>
             </w:r>
           </w:p>
         </w:tc>
@@ -988,7 +1063,23 @@
           <w:rFonts w:ascii="Calibri" w:hAnsi="Calibri" w:cs="Calibri"/>
           <w:sz w:val="24"/>
         </w:rPr>
-        <w:t>Προγράμματος Erasmus+, Δράση ΚΑ</w:t>
+        <w:t xml:space="preserve">Προγράμματος </w:t>
+      </w:r>
+      <w:proofErr w:type="spellStart"/>
+      <w:r>
+        <w:rPr>
+          <w:rFonts w:ascii="Calibri" w:hAnsi="Calibri" w:cs="Calibri"/>
+          <w:sz w:val="24"/>
+        </w:rPr>
+        <w:t>Erasmus</w:t>
+      </w:r>
+      <w:proofErr w:type="spellEnd"/>
+      <w:r>
+        <w:rPr>
+          <w:rFonts w:ascii="Calibri" w:hAnsi="Calibri" w:cs="Calibri"/>
+          <w:sz w:val="24"/>
+        </w:rPr>
+        <w:t>+, Δράση ΚΑ</w:t>
       </w:r>
       <w:r>
         <w:rPr>
@@ -1103,7 +1194,21 @@
         <w:rPr>
           <w:rFonts w:cs="Arial"/>
         </w:rPr>
-        <w:t>Τη με αριθμ. Φ.353.1/324/105657/Δ1/8-10-2002 Απόφαση Υφυπουργού Εθνικής Παιδείας και Θρησκευμάτων «Καθορισμός των ειδικότερων καθηκόντων και αρμοδιοτήτων των Προϊσταμένων των Περιφερειακών υπηρεσιών Πρωτοβάθμιας και Δευτεροβάθμιας εκπαίδευσης, των Διευθυντών και υποδιευθυντών των σχολικών μονάδων και ΣΕΚ και των συλλόγων των διδασκόντων» (ΦΕΚ 1340/τ.Β΄/16-10-2002), όπως συμπληρώθηκε, τροποποιήθηκε και ισχύει σήμερα</w:t>
+        <w:t xml:space="preserve">Τη με </w:t>
+      </w:r>
+      <w:proofErr w:type="spellStart"/>
+      <w:r>
+        <w:rPr>
+          <w:rFonts w:cs="Arial"/>
+        </w:rPr>
+        <w:t>αριθμ</w:t>
+      </w:r>
+      <w:proofErr w:type="spellEnd"/>
+      <w:r>
+        <w:rPr>
+          <w:rFonts w:cs="Arial"/>
+        </w:rPr>
+        <w:t>. Φ.353.1/324/105657/Δ1/8-10-2002 Απόφαση Υφυπουργού Εθνικής Παιδείας και Θρησκευμάτων «Καθορισμός των ειδικότερων καθηκόντων και αρμοδιοτήτων των Προϊσταμένων των Περιφερειακών υπηρεσιών Πρωτοβάθμιας και Δευτεροβάθμιας εκπαίδευσης, των Διευθυντών και υποδιευθυντών των σχολικών μονάδων και ΣΕΚ και των συλλόγων των διδασκόντων» (ΦΕΚ 1340/τ.Β΄/16-10-2002), όπως συμπληρώθηκε, τροποποιήθηκε και ισχύει σήμερα</w:t>
       </w:r>
     </w:p>
     <w:p>
@@ -1147,7 +1252,21 @@
         <w:rPr>
           <w:rFonts w:cs="Arial"/>
         </w:rPr>
-        <w:t>Τη με αριθμ. 33120/ΓΔ4/28-2-2017  (ΦΕΚ 681/τ.Β΄/6-3-2017) Υπουργική Απόφαση του Υπουργού Παιδείας, Έρευνας και Θρησκευμάτων «Εκδρομές - Εκπαιδευτικές επισκέψεις μαθητών και μαθητριών … εντός και εκτός της χώρας»</w:t>
+        <w:t xml:space="preserve">Τη με </w:t>
+      </w:r>
+      <w:proofErr w:type="spellStart"/>
+      <w:r>
+        <w:rPr>
+          <w:rFonts w:cs="Arial"/>
+        </w:rPr>
+        <w:t>αριθμ</w:t>
+      </w:r>
+      <w:proofErr w:type="spellEnd"/>
+      <w:r>
+        <w:rPr>
+          <w:rFonts w:cs="Arial"/>
+        </w:rPr>
+        <w:t>. 33120/ΓΔ4/28-2-2017  (ΦΕΚ 681/τ.Β΄/6-3-2017) Υπουργική Απόφαση του Υπουργού Παιδείας, Έρευνας και Θρησκευμάτων «Εκδρομές - Εκπαιδευτικές επισκέψεις μαθητών και μαθητριών … εντός και εκτός της χώρας»</w:t>
       </w:r>
     </w:p>
     <w:p>
@@ -1218,7 +1337,21 @@
           <w:rFonts w:cs="Arial"/>
         </w:rPr>
         <w:lastRenderedPageBreak/>
-        <w:t>Το με αριθμ. 210317/Η1/30-11-2017 έγγραφο του Γ. Γραμματέα του Υπουργείου Παιδείας, Έρευνας και Θρησκευμάτων με θέμα: «Εκδρομές-Μετακινήσεις μαθητών Δημόσιων και Ιδιωτικών σχολείων Δευτεροβάθμιας Εκπαίδευσης εντός και εκτός της χώρας»</w:t>
+        <w:t xml:space="preserve">Το με </w:t>
+      </w:r>
+      <w:proofErr w:type="spellStart"/>
+      <w:r>
+        <w:rPr>
+          <w:rFonts w:cs="Arial"/>
+        </w:rPr>
+        <w:t>αριθμ</w:t>
+      </w:r>
+      <w:proofErr w:type="spellEnd"/>
+      <w:r>
+        <w:rPr>
+          <w:rFonts w:cs="Arial"/>
+        </w:rPr>
+        <w:t>. 210317/Η1/30-11-2017 έγγραφο του Γ. Γραμματέα του Υπουργείου Παιδείας, Έρευνας και Θρησκευμάτων με θέμα: «Εκδρομές-Μετακινήσεις μαθητών Δημόσιων και Ιδιωτικών σχολείων Δευτεροβάθμιας Εκπαίδευσης εντός και εκτός της χώρας»</w:t>
       </w:r>
     </w:p>
     <w:p>
@@ -1284,7 +1417,21 @@
         <w:rPr>
           <w:rFonts w:cs="Calibri"/>
         </w:rPr>
-        <w:t>Το με αρ. πρωτ.  ${</w:t>
+        <w:t xml:space="preserve">Το με αρ. </w:t>
+      </w:r>
+      <w:proofErr w:type="spellStart"/>
+      <w:r>
+        <w:rPr>
+          <w:rFonts w:cs="Calibri"/>
+        </w:rPr>
+        <w:t>πρωτ</w:t>
+      </w:r>
+      <w:proofErr w:type="spellEnd"/>
+      <w:r>
+        <w:rPr>
+          <w:rFonts w:cs="Calibri"/>
+        </w:rPr>
+        <w:t>.  ${</w:t>
       </w:r>
       <w:r>
         <w:rPr>
@@ -1534,6 +1681,7 @@
         </w:rPr>
         <w:t>στο πλαίσιο του Προγράμματος «${</w:t>
       </w:r>
+      <w:proofErr w:type="spellStart"/>
       <w:r>
         <w:rPr>
           <w:rFonts w:ascii="Calibri" w:eastAsia="MS Mincho;ＭＳ 明朝" w:hAnsi="Calibri" w:cs="Calibri"/>
@@ -1543,6 +1691,7 @@
         </w:rPr>
         <w:t>programcateg</w:t>
       </w:r>
+      <w:proofErr w:type="spellEnd"/>
       <w:r>
         <w:rPr>
           <w:rFonts w:ascii="Calibri" w:eastAsia="MS Mincho;ＭＳ 明朝" w:hAnsi="Calibri" w:cs="Calibri"/>
@@ -1586,6 +1735,7 @@
         </w:rPr>
         <w:t>${</w:t>
       </w:r>
+      <w:proofErr w:type="spellStart"/>
       <w:r>
         <w:rPr>
           <w:rFonts w:ascii="Calibri" w:eastAsia="MS Mincho;ＭＳ 明朝" w:hAnsi="Calibri" w:cs="Calibri"/>
@@ -1595,6 +1745,7 @@
         </w:rPr>
         <w:t>programcateg</w:t>
       </w:r>
+      <w:proofErr w:type="spellEnd"/>
       <w:r>
         <w:rPr>
           <w:rFonts w:ascii="Calibri" w:eastAsia="MS Mincho;ＭＳ 明朝" w:hAnsi="Calibri" w:cs="Calibri"/>
@@ -1913,7 +2064,7 @@
           <w:sz w:val="22"/>
           <w:szCs w:val="22"/>
         </w:rPr>
-        <w:t>+, εφόσον προβλέπεται, και σύμφωνα με τους όρους της σύμβασης που έχει συναφθεί μεταξύ των συμβαλλομένων. Μετά την επιστροφή οι μετακινούμενοι εκπαιδευτικοί υποχρεούνται να υποβάλουν στο Υπουργείο  Παιδείας, Έρευνας και Θρησκευμάτων στην Αυτοτελή Διεύθυνση Ευρωπαϊκών και Διεθνών Θεμάτων</w:t>
+        <w:t>+, εφόσον προβλέπεται, και σύμφωνα με τους όρους της σύμβασης που έχει συναφθεί μεταξύ των συμβαλλομένων. Μετά την επιστροφή οι μετακινούμενοι εκπαιδευτικοί υποχρεούνται να υποβάλουν στο Υπουργείο  Παιδείας και Θρησκευμάτων στην Αυτοτελή Διεύθυνση Ευρωπαϊκών και Διεθνών Θεμάτων</w:t>
       </w:r>
       <w:r>
         <w:rPr>
@@ -2409,7 +2560,23 @@
                 <w:b/>
                 <w:bCs/>
               </w:rPr>
-              <w:t xml:space="preserve">                                                                                                     ${director_name} </w:t>
+              <w:t xml:space="preserve">                                                                                                     ${</w:t>
+            </w:r>
+            <w:proofErr w:type="spellStart"/>
+            <w:r>
+              <w:rPr>
+                <w:b/>
+                <w:bCs/>
+              </w:rPr>
+              <w:t>director_name</w:t>
+            </w:r>
+            <w:proofErr w:type="spellEnd"/>
+            <w:r>
+              <w:rPr>
+                <w:b/>
+                <w:bCs/>
+              </w:rPr>
+              <w:t xml:space="preserve">} </w:t>
             </w:r>
           </w:p>
         </w:tc>

--- a/yii2/vendor/admapp/resources/schooltransports/KA2_STUDENTS_SECONDARY.docx
+++ b/yii2/vendor/admapp/resources/schooltransports/KA2_STUDENTS_SECONDARY.docx
@@ -417,7 +417,23 @@
                 <w:sz w:val="22"/>
                 <w:szCs w:val="22"/>
               </w:rPr>
-              <w:t>.: ${</w:t>
+              <w:t xml:space="preserve">.: </w:t>
+            </w:r>
+            <w:r>
+              <w:rPr>
+                <w:rFonts w:ascii="Calibri" w:hAnsi="Calibri" w:cs="Calibri"/>
+                <w:sz w:val="22"/>
+                <w:szCs w:val="22"/>
+              </w:rPr>
+              <w:t>Φ.15.1/</w:t>
+            </w:r>
+            <w:r>
+              <w:rPr>
+                <w:rFonts w:ascii="Calibri" w:hAnsi="Calibri" w:cs="Calibri"/>
+                <w:sz w:val="22"/>
+                <w:szCs w:val="22"/>
+              </w:rPr>
+              <w:t>${</w:t>
             </w:r>
             <w:r>
               <w:rPr>

--- a/yii2/vendor/admapp/resources/schooltransports/KA2_STUDENTS_SECONDARY.docx
+++ b/yii2/vendor/admapp/resources/schooltransports/KA2_STUDENTS_SECONDARY.docx
@@ -2721,6 +2721,20 @@
         <w:t>Αναφερόμενους εκπαιδευτικούς</w:t>
       </w:r>
     </w:p>
+    <w:p>
+      <w:pPr>
+        <w:pStyle w:val="a8"/>
+        <w:ind w:left="360" w:firstLine="360"/>
+      </w:pPr>
+      <w:r>
+        <w:rPr>
+          <w:rFonts w:ascii="Calibri" w:eastAsia="MS Mincho;ＭＳ 明朝" w:hAnsi="Calibri" w:cs="Times New Roman"/>
+          <w:sz w:val="22"/>
+          <w:szCs w:val="22"/>
+        </w:rPr>
+        <w:t>(μέσω της σχολικής μονάδας)</w:t>
+      </w:r>
+    </w:p>
     <w:sectPr>
       <w:pgSz w:w="11906" w:h="16838"/>
       <w:pgMar w:top="1440" w:right="1133" w:bottom="1440" w:left="1077" w:header="0" w:footer="0" w:gutter="0"/>
@@ -3470,6 +3484,7 @@
     <w:lsdException w:name="caption" w:uiPriority="35" w:qFormat="1"/>
     <w:lsdException w:name="Title" w:semiHidden="0" w:uiPriority="10" w:unhideWhenUsed="0" w:qFormat="1"/>
     <w:lsdException w:name="Default Paragraph Font" w:uiPriority="1"/>
+    <w:lsdException w:name="Body Text Indent" w:uiPriority="0"/>
     <w:lsdException w:name="Subtitle" w:semiHidden="0" w:uiPriority="11" w:unhideWhenUsed="0" w:qFormat="1"/>
     <w:lsdException w:name="Strong" w:semiHidden="0" w:uiPriority="22" w:unhideWhenUsed="0" w:qFormat="1"/>
     <w:lsdException w:name="Emphasis" w:semiHidden="0" w:uiPriority="20" w:unhideWhenUsed="0" w:qFormat="1"/>
